--- a/New Microsoft Word Document.docx
+++ b/New Microsoft Word Document.docx
@@ -4,7 +4,6 @@
   <w:body>
     <w:p>
       <w:pPr>
-        <w:jc w:val="center"/>
         <w:rPr>
           <w:b/>
           <w:sz w:val="24"/>
@@ -17,27 +16,36 @@
           <w:sz w:val="24"/>
           <w:u w:val="single"/>
         </w:rPr>
-        <w:t>Problem Statement and Application Scope:</w:t>
-      </w:r>
-    </w:p>
-    <w:p>
+        <w:t>Problem Statement and Application Scope</w:t>
+      </w:r>
+      <w:proofErr w:type="gramStart"/>
+      <w:r>
+        <w:rPr>
+          <w:b/>
+          <w:sz w:val="24"/>
+          <w:u w:val="single"/>
+        </w:rPr>
+        <w:t>:</w:t>
+      </w:r>
+      <w:proofErr w:type="gramEnd"/>
       <w:r>
         <w:br/>
-        <w:t>1. First</w:t>
-      </w:r>
-      <w:proofErr w:type="gramStart"/>
-      <w:r>
-        <w:t>,  here</w:t>
-      </w:r>
-      <w:proofErr w:type="gramEnd"/>
-      <w:r>
-        <w:t xml:space="preserve"> for this project, there are 2 types </w:t>
+        <w:t xml:space="preserve">1. First, </w:t>
+      </w:r>
+      <w:r>
+        <w:t xml:space="preserve">here for this project, there are 2 types </w:t>
       </w:r>
       <w:r>
         <w:t xml:space="preserve">of </w:t>
       </w:r>
       <w:r>
-        <w:t>users. One is “admin” who can log in as Admin and can delete or add editor and the other one is “editor” who can log in as Editor and can post only articles.</w:t>
+        <w:t>users. One is “admin” who can log in as Admin and can delete or add editor and the other one is “editor”</w:t>
+      </w:r>
+      <w:r>
+        <w:t>. Only active editor</w:t>
+      </w:r>
+      <w:r>
+        <w:t xml:space="preserve"> can log in as Editor and can post only articles.</w:t>
       </w:r>
       <w:r>
         <w:t xml:space="preserve"> All types </w:t>
@@ -85,7 +93,13 @@
         <w:t xml:space="preserve">on </w:t>
       </w:r>
       <w:r>
-        <w:t xml:space="preserve">this page if </w:t>
+        <w:t>this</w:t>
+      </w:r>
+      <w:r>
+        <w:t xml:space="preserve"> login</w:t>
+      </w:r>
+      <w:r>
+        <w:t xml:space="preserve"> page if </w:t>
       </w:r>
       <w:r>
         <w:t xml:space="preserve">the </w:t>
@@ -108,11 +122,14 @@
     </w:p>
     <w:p>
       <w:r>
+        <w:rPr>
+          <w:noProof/>
+        </w:rPr>
         <w:drawing>
-          <wp:inline distT="0" distB="0" distL="0" distR="0" wp14:anchorId="0178D871" wp14:editId="29DE7227">
-            <wp:extent cx="5943600" cy="1117600"/>
-            <wp:effectExtent l="0" t="0" r="0" b="6350"/>
-            <wp:docPr id="2" name="Picture 2"/>
+          <wp:inline distT="0" distB="0" distL="0" distR="0" wp14:anchorId="4033D7D0" wp14:editId="393F0E50">
+            <wp:extent cx="5731510" cy="1701800"/>
+            <wp:effectExtent l="0" t="0" r="2540" b="0"/>
+            <wp:docPr id="7" name="Picture 7"/>
             <wp:cNvGraphicFramePr>
               <a:graphicFrameLocks xmlns:a="http://schemas.openxmlformats.org/drawingml/2006/main" noChangeAspect="1"/>
             </wp:cNvGraphicFramePr>
@@ -125,13 +142,13 @@
                   </pic:nvPicPr>
                   <pic:blipFill rotWithShape="1">
                     <a:blip r:embed="rId5"/>
-                    <a:srcRect b="50282"/>
+                    <a:srcRect t="-1" b="52942"/>
                     <a:stretch/>
                   </pic:blipFill>
                   <pic:spPr bwMode="auto">
                     <a:xfrm>
                       <a:off x="0" y="0"/>
-                      <a:ext cx="5943600" cy="1117600"/>
+                      <a:ext cx="5731510" cy="1701800"/>
                     </a:xfrm>
                     <a:prstGeom prst="rect">
                       <a:avLst/>
@@ -338,7 +355,85 @@
         <w:rPr>
           <w:noProof/>
         </w:rPr>
-        <w:t xml:space="preserve">user. Admin can add “editor” as well as “admin” but can not delete the “admin”. By clicking </w:t>
+        <w:t>user. Admin can add “</w:t>
+      </w:r>
+      <w:r>
+        <w:rPr>
+          <w:noProof/>
+        </w:rPr>
+        <w:t xml:space="preserve">active </w:t>
+      </w:r>
+      <w:r>
+        <w:rPr>
+          <w:noProof/>
+        </w:rPr>
+        <w:t>editor”</w:t>
+      </w:r>
+      <w:r>
+        <w:rPr>
+          <w:noProof/>
+        </w:rPr>
+        <w:t xml:space="preserve">, </w:t>
+      </w:r>
+      <w:r>
+        <w:rPr>
+          <w:noProof/>
+        </w:rPr>
+        <w:t>“</w:t>
+      </w:r>
+      <w:r>
+        <w:rPr>
+          <w:noProof/>
+        </w:rPr>
+        <w:t>in</w:t>
+      </w:r>
+      <w:r>
+        <w:rPr>
+          <w:noProof/>
+        </w:rPr>
+        <w:t xml:space="preserve">active editor”,  </w:t>
+      </w:r>
+      <w:r>
+        <w:rPr>
+          <w:noProof/>
+        </w:rPr>
+        <w:t xml:space="preserve"> as well as “admin” but can not delete the “admin”. </w:t>
+      </w:r>
+      <w:r>
+        <w:rPr>
+          <w:noProof/>
+        </w:rPr>
+        <w:t xml:space="preserve">Admin can only add one </w:t>
+      </w:r>
+      <w:r>
+        <w:rPr>
+          <w:noProof/>
+        </w:rPr>
+        <w:t>“active editor”</w:t>
+      </w:r>
+      <w:r>
+        <w:rPr>
+          <w:noProof/>
+        </w:rPr>
+        <w:t xml:space="preserve">. If admin want to add more </w:t>
+      </w:r>
+      <w:r>
+        <w:rPr>
+          <w:noProof/>
+        </w:rPr>
+        <w:t>“active editor”</w:t>
+      </w:r>
+      <w:r>
+        <w:rPr>
+          <w:noProof/>
+        </w:rPr>
+        <w:t xml:space="preserve">, it will not add. </w:t>
+      </w:r>
+      <w:r>
+        <w:rPr>
+          <w:noProof/>
+        </w:rPr>
+        <w:t xml:space="preserve">By clicking </w:t>
       </w:r>
       <w:r>
         <w:rPr>
@@ -392,12 +487,24 @@
         <w:rPr>
           <w:noProof/>
         </w:rPr>
+        <w:t xml:space="preserve"> as</w:t>
+      </w:r>
+      <w:r>
+        <w:rPr>
+          <w:noProof/>
+        </w:rPr>
         <w:t xml:space="preserve"> user</w:t>
       </w:r>
       <w:r>
         <w:rPr>
           <w:noProof/>
         </w:rPr>
+        <w:t xml:space="preserve"> email</w:t>
+      </w:r>
+      <w:r>
+        <w:rPr>
+          <w:noProof/>
+        </w:rPr>
         <w:t xml:space="preserve">. So there is </w:t>
       </w:r>
       <w:r>
@@ -410,16 +517,47 @@
         <w:rPr>
           <w:noProof/>
         </w:rPr>
-        <w:t>duplicate email user.</w:t>
-      </w:r>
+        <w:t xml:space="preserve">duplicate email </w:t>
+      </w:r>
+      <w:r>
+        <w:rPr>
+          <w:noProof/>
+        </w:rPr>
+        <w:t xml:space="preserve">in </w:t>
+      </w:r>
+      <w:r>
+        <w:rPr>
+          <w:noProof/>
+        </w:rPr>
+        <w:t>user</w:t>
+      </w:r>
+      <w:r>
+        <w:rPr>
+          <w:noProof/>
+        </w:rPr>
+        <w:t xml:space="preserve"> email</w:t>
+      </w:r>
+      <w:r>
+        <w:rPr>
+          <w:noProof/>
+        </w:rPr>
+        <w:t>.</w:t>
+      </w:r>
+    </w:p>
+    <w:p>
+      <w:pPr>
+        <w:rPr>
+          <w:noProof/>
+        </w:rPr>
+      </w:pPr>
       <w:r>
         <w:rPr>
           <w:noProof/>
         </w:rPr>
         <w:drawing>
-          <wp:inline distT="0" distB="0" distL="0" distR="0" wp14:anchorId="20A22FDD" wp14:editId="2D9A2345">
-            <wp:extent cx="5943600" cy="2609850"/>
-            <wp:effectExtent l="0" t="0" r="0" b="0"/>
+          <wp:inline distT="0" distB="0" distL="0" distR="0" wp14:anchorId="74EE8DDA" wp14:editId="18FBE405">
+            <wp:extent cx="5731510" cy="4902200"/>
+            <wp:effectExtent l="0" t="0" r="2540" b="0"/>
             <wp:docPr id="1" name="Picture 1"/>
             <wp:cNvGraphicFramePr>
               <a:graphicFrameLocks xmlns:a="http://schemas.openxmlformats.org/drawingml/2006/main" noChangeAspect="1"/>
@@ -433,13 +571,13 @@
                   </pic:nvPicPr>
                   <pic:blipFill rotWithShape="1">
                     <a:blip r:embed="rId6"/>
-                    <a:srcRect b="37462"/>
+                    <a:srcRect b="11296"/>
                     <a:stretch/>
                   </pic:blipFill>
                   <pic:spPr bwMode="auto">
                     <a:xfrm>
                       <a:off x="0" y="0"/>
-                      <a:ext cx="5943600" cy="2609850"/>
+                      <a:ext cx="5731510" cy="4902200"/>
                     </a:xfrm>
                     <a:prstGeom prst="rect">
                       <a:avLst/>
@@ -476,83 +614,130 @@
     </w:p>
     <w:p>
       <w:pPr>
-        <w:jc w:val="center"/>
-        <w:rPr>
-          <w:noProof/>
-        </w:rPr>
-      </w:pPr>
-    </w:p>
-    <w:p>
-      <w:pPr>
-        <w:rPr>
-          <w:noProof/>
-        </w:rPr>
-      </w:pPr>
-      <w:r>
-        <w:rPr>
-          <w:noProof/>
-        </w:rPr>
+        <w:rPr>
+          <w:noProof/>
+        </w:rPr>
+      </w:pPr>
+      <w:r>
+        <w:rPr>
+          <w:noProof/>
+        </w:rPr>
+        <w:lastRenderedPageBreak/>
         <w:t xml:space="preserve">3. When </w:t>
       </w:r>
       <w:r>
         <w:rPr>
           <w:noProof/>
         </w:rPr>
+        <w:t>the</w:t>
+      </w:r>
+      <w:r>
+        <w:rPr>
+          <w:noProof/>
+        </w:rPr>
+        <w:t xml:space="preserve"> active </w:t>
+      </w:r>
+      <w:r>
+        <w:rPr>
+          <w:noProof/>
+        </w:rPr>
+        <w:t>editor logged in,</w:t>
+      </w:r>
+      <w:r>
+        <w:rPr>
+          <w:noProof/>
+        </w:rPr>
+        <w:t xml:space="preserve"> an </w:t>
+      </w:r>
+      <w:r>
+        <w:rPr>
+          <w:noProof/>
+        </w:rPr>
+        <w:t xml:space="preserve">editor will land </w:t>
+      </w:r>
+      <w:r>
+        <w:rPr>
+          <w:noProof/>
+        </w:rPr>
+        <w:t xml:space="preserve">on </w:t>
+      </w:r>
+      <w:r>
+        <w:rPr>
+          <w:noProof/>
+        </w:rPr>
+        <w:t xml:space="preserve">the ‘article’ page. </w:t>
+      </w:r>
+      <w:r>
+        <w:rPr>
+          <w:noProof/>
+        </w:rPr>
+        <w:t>The e</w:t>
+      </w:r>
+      <w:r>
+        <w:rPr>
+          <w:noProof/>
+        </w:rPr>
+        <w:t>ditor will see 2 option</w:t>
+      </w:r>
+      <w:r>
+        <w:rPr>
+          <w:noProof/>
+        </w:rPr>
+        <w:t>s</w:t>
+      </w:r>
+      <w:r>
+        <w:rPr>
+          <w:noProof/>
+        </w:rPr>
+        <w:t xml:space="preserve"> </w:t>
+      </w:r>
+      <w:r>
+        <w:rPr>
+          <w:noProof/>
+        </w:rPr>
+        <w:t>at</w:t>
+      </w:r>
+      <w:r>
+        <w:rPr>
+          <w:noProof/>
+        </w:rPr>
+        <w:t xml:space="preserve"> the top. One is ‘Articles’ and </w:t>
+      </w:r>
+      <w:r>
+        <w:rPr>
+          <w:noProof/>
+        </w:rPr>
         <w:t xml:space="preserve">the </w:t>
       </w:r>
       <w:r>
         <w:rPr>
           <w:noProof/>
         </w:rPr>
-        <w:t>editor logged in,</w:t>
-      </w:r>
-      <w:r>
-        <w:rPr>
-          <w:noProof/>
-        </w:rPr>
-        <w:t xml:space="preserve"> an </w:t>
-      </w:r>
-      <w:r>
-        <w:rPr>
-          <w:noProof/>
-        </w:rPr>
-        <w:t xml:space="preserve">editor will land </w:t>
-      </w:r>
-      <w:r>
-        <w:rPr>
-          <w:noProof/>
-        </w:rPr>
-        <w:t xml:space="preserve">on </w:t>
-      </w:r>
-      <w:r>
-        <w:rPr>
-          <w:noProof/>
-        </w:rPr>
-        <w:t xml:space="preserve">the ‘article’ page. </w:t>
-      </w:r>
-      <w:r>
-        <w:rPr>
-          <w:noProof/>
-        </w:rPr>
-        <w:t>The e</w:t>
-      </w:r>
-      <w:r>
-        <w:rPr>
-          <w:noProof/>
-        </w:rPr>
-        <w:t>ditor will see 2 option</w:t>
-      </w:r>
-      <w:r>
-        <w:rPr>
-          <w:noProof/>
-        </w:rPr>
-        <w:t>s</w:t>
-      </w:r>
-      <w:r>
-        <w:rPr>
-          <w:noProof/>
-        </w:rPr>
-        <w:t xml:space="preserve"> </w:t>
+        <w:t xml:space="preserve">other one is ‘Log out’. </w:t>
+      </w:r>
+      <w:r>
+        <w:rPr>
+          <w:noProof/>
+        </w:rPr>
+        <w:t>An e</w:t>
+      </w:r>
+      <w:r>
+        <w:rPr>
+          <w:noProof/>
+        </w:rPr>
+        <w:t>ditor can post</w:t>
+      </w:r>
+      <w:r>
+        <w:rPr>
+          <w:noProof/>
+        </w:rPr>
+        <w:t xml:space="preserve"> and delete</w:t>
+      </w:r>
+      <w:r>
+        <w:rPr>
+          <w:noProof/>
+        </w:rPr>
+        <w:t xml:space="preserve"> articles. And articles will show </w:t>
       </w:r>
       <w:r>
         <w:rPr>
@@ -564,7 +749,31 @@
         <w:rPr>
           <w:noProof/>
         </w:rPr>
-        <w:t xml:space="preserve"> the top. One is ‘Articles’ and </w:t>
+        <w:t xml:space="preserve"> the bottom of the page. The article which will add</w:t>
+      </w:r>
+      <w:r>
+        <w:rPr>
+          <w:noProof/>
+        </w:rPr>
+        <w:t xml:space="preserve"> last</w:t>
+      </w:r>
+      <w:r>
+        <w:rPr>
+          <w:noProof/>
+        </w:rPr>
+        <w:t xml:space="preserve">, will show </w:t>
+      </w:r>
+      <w:r>
+        <w:rPr>
+          <w:noProof/>
+        </w:rPr>
+        <w:t>at</w:t>
+      </w:r>
+      <w:r>
+        <w:rPr>
+          <w:noProof/>
+        </w:rPr>
+        <w:t xml:space="preserve"> the top.  By clicking </w:t>
       </w:r>
       <w:r>
         <w:rPr>
@@ -576,96 +785,6 @@
         <w:rPr>
           <w:noProof/>
         </w:rPr>
-        <w:t xml:space="preserve">other one is ‘Log out’. </w:t>
-      </w:r>
-      <w:r>
-        <w:rPr>
-          <w:noProof/>
-        </w:rPr>
-        <w:t>An e</w:t>
-      </w:r>
-      <w:r>
-        <w:rPr>
-          <w:noProof/>
-        </w:rPr>
-        <w:t>ditor can post</w:t>
-      </w:r>
-      <w:r>
-        <w:rPr>
-          <w:noProof/>
-        </w:rPr>
-        <w:t xml:space="preserve"> and delete</w:t>
-      </w:r>
-      <w:r>
-        <w:rPr>
-          <w:noProof/>
-        </w:rPr>
-        <w:t xml:space="preserve"> articles. And articles will show </w:t>
-      </w:r>
-      <w:r>
-        <w:rPr>
-          <w:noProof/>
-        </w:rPr>
-        <w:t>at</w:t>
-      </w:r>
-      <w:r>
-        <w:rPr>
-          <w:noProof/>
-        </w:rPr>
-        <w:t xml:space="preserve"> the bottom of the page. The article which will add</w:t>
-      </w:r>
-      <w:r>
-        <w:rPr>
-          <w:noProof/>
-        </w:rPr>
-        <w:t xml:space="preserve"> </w:t>
-      </w:r>
-      <w:r>
-        <w:rPr>
-          <w:noProof/>
-        </w:rPr>
-        <w:t>last</w:t>
-      </w:r>
-      <w:r>
-        <w:rPr>
-          <w:noProof/>
-        </w:rPr>
-        <w:t xml:space="preserve">, </w:t>
-      </w:r>
-      <w:r>
-        <w:rPr>
-          <w:noProof/>
-        </w:rPr>
-        <w:t xml:space="preserve">will show </w:t>
-      </w:r>
-      <w:r>
-        <w:rPr>
-          <w:noProof/>
-        </w:rPr>
-        <w:t>at</w:t>
-      </w:r>
-      <w:r>
-        <w:rPr>
-          <w:noProof/>
-        </w:rPr>
-        <w:t xml:space="preserve"> the top. </w:t>
-      </w:r>
-      <w:r>
-        <w:rPr>
-          <w:noProof/>
-        </w:rPr>
-        <w:t xml:space="preserve"> By clicking </w:t>
-      </w:r>
-      <w:r>
-        <w:rPr>
-          <w:noProof/>
-        </w:rPr>
-        <w:t xml:space="preserve">the </w:t>
-      </w:r>
-      <w:r>
-        <w:rPr>
-          <w:noProof/>
-        </w:rPr>
         <w:t xml:space="preserve">logout option, </w:t>
       </w:r>
       <w:r>
@@ -678,42 +797,14 @@
         <w:rPr>
           <w:noProof/>
         </w:rPr>
-        <w:t>editor</w:t>
-      </w:r>
-      <w:r>
-        <w:rPr>
-          <w:noProof/>
-        </w:rPr>
-        <w:t xml:space="preserve"> will log out and go to the </w:t>
-      </w:r>
-      <w:r>
-        <w:rPr>
-          <w:noProof/>
-        </w:rPr>
-        <w:t>‘</w:t>
-      </w:r>
-      <w:r>
-        <w:rPr>
-          <w:noProof/>
-        </w:rPr>
-        <w:t>log in</w:t>
-      </w:r>
-      <w:r>
-        <w:rPr>
-          <w:noProof/>
-        </w:rPr>
-        <w:t>’</w:t>
-      </w:r>
-      <w:r>
-        <w:rPr>
-          <w:noProof/>
-        </w:rPr>
-        <w:t xml:space="preserve"> page</w:t>
-      </w:r>
-    </w:p>
-    <w:p>
-      <w:r>
-        <w:lastRenderedPageBreak/>
+        <w:t>editor will log out and go to the ‘log in’ page</w:t>
+      </w:r>
+    </w:p>
+    <w:p>
+      <w:r>
+        <w:rPr>
+          <w:noProof/>
+        </w:rPr>
         <w:drawing>
           <wp:inline distT="0" distB="0" distL="0" distR="0" wp14:anchorId="0F9C2CBE" wp14:editId="433D0DBC">
             <wp:extent cx="5731510" cy="2463800"/>
@@ -769,19 +860,7 @@
         <w:rPr>
           <w:noProof/>
         </w:rPr>
-        <w:t xml:space="preserve">Figure: </w:t>
-      </w:r>
-      <w:r>
-        <w:rPr>
-          <w:noProof/>
-        </w:rPr>
-        <w:t>Article</w:t>
-      </w:r>
-      <w:r>
-        <w:rPr>
-          <w:noProof/>
-        </w:rPr>
-        <w:t xml:space="preserve"> Page View</w:t>
+        <w:t>Figure: Article Page View</w:t>
       </w:r>
     </w:p>
     <w:p>
@@ -882,13 +961,13 @@
       </w:pPr>
       <w:r>
         <w:rPr>
-          <w:rFonts w:cs="Arial"/>
+          <w:noProof/>
         </w:rPr>
         <w:drawing>
-          <wp:inline distT="0" distB="0" distL="0" distR="0" wp14:anchorId="623C1049" wp14:editId="3FD29B6F">
-            <wp:extent cx="5731510" cy="1955800"/>
-            <wp:effectExtent l="0" t="0" r="2540" b="6350"/>
-            <wp:docPr id="4" name="Picture 4"/>
+          <wp:inline distT="0" distB="0" distL="0" distR="0" wp14:anchorId="43522B14" wp14:editId="304841F9">
+            <wp:extent cx="6645910" cy="2409190"/>
+            <wp:effectExtent l="0" t="0" r="2540" b="0"/>
+            <wp:docPr id="8" name="Picture 8"/>
             <wp:cNvGraphicFramePr>
               <a:graphicFrameLocks xmlns:a="http://schemas.openxmlformats.org/drawingml/2006/main" noChangeAspect="1"/>
             </wp:cNvGraphicFramePr>
@@ -899,27 +978,20 @@
                     <pic:cNvPr id="1" name=""/>
                     <pic:cNvPicPr/>
                   </pic:nvPicPr>
-                  <pic:blipFill rotWithShape="1">
+                  <pic:blipFill>
                     <a:blip r:embed="rId8"/>
-                    <a:srcRect b="24510"/>
-                    <a:stretch/>
+                    <a:stretch>
+                      <a:fillRect/>
+                    </a:stretch>
                   </pic:blipFill>
-                  <pic:spPr bwMode="auto">
+                  <pic:spPr>
                     <a:xfrm>
                       <a:off x="0" y="0"/>
-                      <a:ext cx="5731510" cy="1955800"/>
+                      <a:ext cx="6645910" cy="2409190"/>
                     </a:xfrm>
                     <a:prstGeom prst="rect">
                       <a:avLst/>
                     </a:prstGeom>
-                    <a:ln>
-                      <a:noFill/>
-                    </a:ln>
-                    <a:extLst>
-                      <a:ext uri="{53640926-AAD7-44D8-BBD7-CCE9431645EC}">
-                        <a14:shadowObscured xmlns:a14="http://schemas.microsoft.com/office/drawing/2010/main"/>
-                      </a:ext>
-                    </a:extLst>
                   </pic:spPr>
                 </pic:pic>
               </a:graphicData>
@@ -939,13 +1011,7 @@
         <w:rPr>
           <w:noProof/>
         </w:rPr>
-        <w:t xml:space="preserve">Figure: </w:t>
-      </w:r>
-      <w:r>
-        <w:rPr>
-          <w:noProof/>
-        </w:rPr>
-        <w:t>User Collection</w:t>
+        <w:t>Figure: User Collection</w:t>
       </w:r>
     </w:p>
     <w:p>
@@ -1014,46 +1080,40 @@
         <w:rPr>
           <w:noProof/>
         </w:rPr>
-        <w:t xml:space="preserve">Figure: </w:t>
-      </w:r>
-      <w:r>
-        <w:rPr>
-          <w:noProof/>
-        </w:rPr>
-        <w:t>Article</w:t>
-      </w:r>
-      <w:r>
-        <w:rPr>
-          <w:noProof/>
-        </w:rPr>
-        <w:t xml:space="preserve"> Collection</w:t>
-      </w:r>
-    </w:p>
-    <w:p>
-      <w:pPr>
-        <w:rPr>
-          <w:noProof/>
-        </w:rPr>
-      </w:pPr>
-    </w:p>
-    <w:p>
-      <w:pPr>
-        <w:rPr>
-          <w:noProof/>
-        </w:rPr>
-      </w:pPr>
-    </w:p>
-    <w:p>
-      <w:pPr>
-        <w:rPr>
-          <w:noProof/>
-        </w:rPr>
-      </w:pPr>
-      <w:r>
-        <w:rPr>
-          <w:noProof/>
-        </w:rPr>
-        <w:lastRenderedPageBreak/>
+        <w:t>Figure: Article Collection</w:t>
+      </w:r>
+    </w:p>
+    <w:p>
+      <w:pPr>
+        <w:rPr>
+          <w:noProof/>
+        </w:rPr>
+      </w:pPr>
+    </w:p>
+    <w:p>
+      <w:pPr>
+        <w:rPr>
+          <w:noProof/>
+        </w:rPr>
+      </w:pPr>
+    </w:p>
+    <w:p>
+      <w:pPr>
+        <w:rPr>
+          <w:noProof/>
+        </w:rPr>
+      </w:pPr>
+    </w:p>
+    <w:p>
+      <w:pPr>
+        <w:rPr>
+          <w:noProof/>
+        </w:rPr>
+      </w:pPr>
+      <w:r>
+        <w:rPr>
+          <w:noProof/>
+        </w:rPr>
         <w:t>2. Database Schema:</w:t>
       </w:r>
     </w:p>
@@ -1230,8 +1290,6 @@
         </w:rPr>
         <w:t xml:space="preserve">For admin: </w:t>
       </w:r>
-      <w:bookmarkStart w:id="0" w:name="_GoBack"/>
-      <w:bookmarkEnd w:id="0"/>
     </w:p>
     <w:p>
       <w:pPr>
@@ -1286,7 +1344,19 @@
         <w:rPr>
           <w:u w:val="single"/>
         </w:rPr>
-        <w:t>For editor</w:t>
+        <w:t xml:space="preserve">For </w:t>
+      </w:r>
+      <w:r>
+        <w:rPr>
+          <w:u w:val="single"/>
+        </w:rPr>
+        <w:t xml:space="preserve">Active </w:t>
+      </w:r>
+      <w:r>
+        <w:rPr>
+          <w:u w:val="single"/>
+        </w:rPr>
+        <w:t>editor</w:t>
       </w:r>
       <w:r>
         <w:rPr>
@@ -1308,7 +1378,15 @@
           <w:sz w:val="27"/>
           <w:szCs w:val="27"/>
         </w:rPr>
-        <w:t>aaa@gmail.com,</w:t>
+        <w:t>asd1</w:t>
+      </w:r>
+      <w:r>
+        <w:rPr>
+          <w:color w:val="000000"/>
+          <w:sz w:val="27"/>
+          <w:szCs w:val="27"/>
+        </w:rPr>
+        <w:t>@gmail.com,</w:t>
       </w:r>
     </w:p>
     <w:p>
@@ -1323,19 +1401,15 @@
       <w:r>
         <w:t xml:space="preserve">: 123, </w:t>
       </w:r>
+      <w:bookmarkStart w:id="0" w:name="_GoBack"/>
+      <w:bookmarkEnd w:id="0"/>
     </w:p>
     <w:p>
       <w:pPr>
         <w:pStyle w:val="ListParagraph"/>
       </w:pPr>
       <w:r>
-        <w:t>Role: “</w:t>
-      </w:r>
-      <w:r>
-        <w:t>editor</w:t>
-      </w:r>
-      <w:r>
-        <w:t>”</w:t>
+        <w:t>Role: “editor”</w:t>
       </w:r>
     </w:p>
     <w:p>
@@ -1381,7 +1455,7 @@
     </w:p>
     <w:sectPr>
       <w:pgSz w:w="11906" w:h="16838" w:code="9"/>
-      <w:pgMar w:top="1440" w:right="1440" w:bottom="1440" w:left="1440" w:header="720" w:footer="720" w:gutter="0"/>
+      <w:pgMar w:top="720" w:right="720" w:bottom="720" w:left="720" w:header="720" w:footer="720" w:gutter="0"/>
       <w:cols w:space="720"/>
       <w:docGrid w:linePitch="360"/>
     </w:sectPr>

--- a/New Microsoft Word Document.docx
+++ b/New Microsoft Word Document.docx
@@ -4,6 +4,7 @@
   <w:body>
     <w:p>
       <w:pPr>
+        <w:jc w:val="center"/>
         <w:rPr>
           <w:b/>
           <w:sz w:val="24"/>
@@ -16,18 +17,17 @@
           <w:sz w:val="24"/>
           <w:u w:val="single"/>
         </w:rPr>
-        <w:t>Problem Statement and Application Scope</w:t>
-      </w:r>
-      <w:proofErr w:type="gramStart"/>
-      <w:r>
+        <w:t>Problem Statement and Application Scope:</w:t>
+      </w:r>
+    </w:p>
+    <w:p>
+      <w:pPr>
         <w:rPr>
           <w:b/>
           <w:sz w:val="24"/>
           <w:u w:val="single"/>
         </w:rPr>
-        <w:t>:</w:t>
-      </w:r>
-      <w:proofErr w:type="gramEnd"/>
+      </w:pPr>
       <w:r>
         <w:br/>
         <w:t xml:space="preserve">1. First, </w:t>
@@ -550,13 +550,14 @@
           <w:noProof/>
         </w:rPr>
       </w:pPr>
+      <w:bookmarkStart w:id="0" w:name="_GoBack"/>
       <w:r>
         <w:rPr>
           <w:noProof/>
         </w:rPr>
         <w:drawing>
           <wp:inline distT="0" distB="0" distL="0" distR="0" wp14:anchorId="74EE8DDA" wp14:editId="18FBE405">
-            <wp:extent cx="5731510" cy="4902200"/>
+            <wp:extent cx="5731510" cy="4578350"/>
             <wp:effectExtent l="0" t="0" r="2540" b="0"/>
             <wp:docPr id="1" name="Picture 1"/>
             <wp:cNvGraphicFramePr>
@@ -577,7 +578,7 @@
                   <pic:spPr bwMode="auto">
                     <a:xfrm>
                       <a:off x="0" y="0"/>
-                      <a:ext cx="5731510" cy="4902200"/>
+                      <a:ext cx="5731510" cy="4578350"/>
                     </a:xfrm>
                     <a:prstGeom prst="rect">
                       <a:avLst/>
@@ -597,6 +598,7 @@
           </wp:inline>
         </w:drawing>
       </w:r>
+      <w:bookmarkEnd w:id="0"/>
     </w:p>
     <w:p>
       <w:pPr>
@@ -1401,8 +1403,6 @@
       <w:r>
         <w:t xml:space="preserve">: 123, </w:t>
       </w:r>
-      <w:bookmarkStart w:id="0" w:name="_GoBack"/>
-      <w:bookmarkEnd w:id="0"/>
     </w:p>
     <w:p>
       <w:pPr>
